--- a/Documentation/Security/AnalysisSection/ThreatModel.docx
+++ b/Documentation/Security/AnalysisSection/ThreatModel.docx
@@ -77,7 +77,10 @@
               <w:jc w:val="center"/>
             </w:pPr>
             <w:r>
-              <w:t>Approach</w:t>
+              <w:t>Possible a</w:t>
+            </w:r>
+            <w:r>
+              <w:t>pproach</w:t>
             </w:r>
           </w:p>
         </w:tc>
@@ -407,9 +410,11 @@
             <w:pPr>
               <w:spacing w:line="240" w:lineRule="auto"/>
             </w:pPr>
+            <w:proofErr w:type="spellStart"/>
             <w:r>
               <w:t>reCAPTCHA</w:t>
             </w:r>
+            <w:proofErr w:type="spellEnd"/>
           </w:p>
         </w:tc>
       </w:tr>
@@ -935,8 +940,6 @@
         </w:rPr>
         <w:t>themselves</w:t>
       </w:r>
-      <w:bookmarkStart w:id="0" w:name="_GoBack"/>
-      <w:bookmarkEnd w:id="0"/>
       <w:r>
         <w:rPr>
           <w:color w:val="000000" w:themeColor="text1"/>
@@ -950,11 +953,7 @@
         <w:jc w:val="both"/>
       </w:pPr>
       <w:r>
-        <w:t xml:space="preserve">Information disclosure can be an attacker’s goal and threatens the confidentiality property of data used in our system. An attacker being able to disclose information means that they had access to data they should not have been able to see. This goal can be achieved by a number of attacks that our system may be vulnerable to. Some of those attacks could be passive, such as eavesdropping on the information sent, or active, for example blocking a message from arriving and then looking at the information. By using the EINOO model we can determine where and by whom our system could be attacked. External attackers could perform network attacks, such as the ones mentioned above, in order to gain access to unauthorized information and internal attackers which may be able to perform off-line attacks so that they could steal information. A feasible approach to this threat would be to use cryptographic encryption in order to secure the data in our system. This way if the data is intercepted by an external attacker using passive or active attacks or if an internal attacker carries out successfully an off-line attack the information they get is encrypted and therefore secure. However, if an attacker </w:t>
-      </w:r>
-      <w:r>
-        <w:lastRenderedPageBreak/>
-        <w:t>does manage to achieve information disclosure then the mistake we made would be at the Mechanism level, suggesting that the vulnerability comes from what encryption we use.</w:t>
+        <w:t>Information disclosure can be an attacker’s goal and threatens the confidentiality property of data used in our system. An attacker being able to disclose information means that they had access to data they should not have been able to see. This goal can be achieved by a number of attacks that our system may be vulnerable to. Some of those attacks could be passive, such as eavesdropping on the information sent, or active, for example blocking a message from arriving and then looking at the information. By using the EINOO model we can determine where and by whom our system could be attacked. External attackers could perform network attacks, such as the ones mentioned above, in order to gain access to unauthorized information and internal attackers which may be able to perform off-line attacks so that they could steal information. A feasible approach to this threat would be to use cryptographic encryption in order to secure the data in our system. This way if the data is intercepted by an external attacker using passive or active attacks or if an internal attacker carries out successfully an off-line attack the information they get is encrypted and therefore secure. However, if an attacker does manage to achieve information disclosure then the mistake we made would be at the Mechanism level, suggesting that the vulnerability comes from what encryption we use.</w:t>
       </w:r>
     </w:p>
     <w:p>
@@ -962,7 +961,24 @@
         <w:jc w:val="both"/>
       </w:pPr>
       <w:r>
-        <w:t>Denial of service type attacks represent a danger to the availability of the data used in our system. An attacker could be able to deny a user’s access to our system and such a goal could be accomplished through some attacks that the system may be vulnerable to. A denial of service attack is an active one and can be carried out by both external and internal attackers; such attacks usually occurring on the network. A login system is susceptible to DoS attacks by the use of bots that input wrong information for a large amount of times. In order to prevent this the system should ask the user to perform an action only a human would be able to before verifying the login credentials. The most widely used solution for this is the reCAPTCHA security service. However, attacks that have the goal of denying service to the user may take many forms and if such an attack does succeed we should take another look at the Threat Model and see what types of attacks we dismissed or we did not think of.</w:t>
+        <w:lastRenderedPageBreak/>
+        <w:t xml:space="preserve">Denial of service type attacks represent a danger to the availability of the data used in our system. An attacker could be able to deny a user’s access to our system and such a goal could be accomplished through some attacks that the system may be vulnerable to. A denial of service attack is an active one and can be carried out by both external and internal attackers; such attacks usually occurring on the network. A login system is susceptible to </w:t>
+      </w:r>
+      <w:proofErr w:type="spellStart"/>
+      <w:r>
+        <w:t>DoS</w:t>
+      </w:r>
+      <w:proofErr w:type="spellEnd"/>
+      <w:r>
+        <w:t xml:space="preserve"> attacks by the use of bots that input wrong information for a large amount of times. In order to prevent this the system should ask the user to perform an action only a human would be able to before verifying the login credentials. The most widely used solution for this is the </w:t>
+      </w:r>
+      <w:proofErr w:type="spellStart"/>
+      <w:r>
+        <w:t>reCAPTCHA</w:t>
+      </w:r>
+      <w:proofErr w:type="spellEnd"/>
+      <w:r>
+        <w:t xml:space="preserve"> security service. However, attacks that have the goal of denying service to the user may take many forms and if such an attack does succeed we should take another look at the Threat Model and see what types of attacks we dismissed or we did not think of.</w:t>
       </w:r>
     </w:p>
     <w:p>
@@ -971,9 +987,836 @@
       </w:r>
     </w:p>
     <w:p/>
+    <w:p/>
+    <w:p/>
+    <w:p/>
+    <w:p/>
+    <w:p/>
+    <w:p/>
+    <w:p/>
+    <w:p/>
+    <w:p/>
+    <w:p/>
+    <w:p/>
+    <w:p/>
+    <w:p/>
+    <w:p/>
+    <w:p/>
+    <w:p/>
+    <w:p/>
+    <w:p/>
+    <w:p/>
+    <w:tbl>
+      <w:tblPr>
+        <w:tblStyle w:val="TableGrid"/>
+        <w:tblW w:w="8459" w:type="dxa"/>
+        <w:tblLook w:val="04A0" w:firstRow="1" w:lastRow="0" w:firstColumn="1" w:lastColumn="0" w:noHBand="0" w:noVBand="1"/>
+      </w:tblPr>
+      <w:tblGrid>
+        <w:gridCol w:w="1754"/>
+        <w:gridCol w:w="1765"/>
+        <w:gridCol w:w="2124"/>
+        <w:gridCol w:w="1111"/>
+        <w:gridCol w:w="1705"/>
+      </w:tblGrid>
+      <w:tr>
+        <w:tc>
+          <w:tcPr>
+            <w:tcW w:w="1754" w:type="dxa"/>
+          </w:tcPr>
+          <w:p>
+            <w:pPr>
+              <w:jc w:val="center"/>
+            </w:pPr>
+            <w:r>
+              <w:lastRenderedPageBreak/>
+              <w:t>Threat event</w:t>
+            </w:r>
+          </w:p>
+        </w:tc>
+        <w:tc>
+          <w:tcPr>
+            <w:tcW w:w="1765" w:type="dxa"/>
+          </w:tcPr>
+          <w:p>
+            <w:pPr>
+              <w:jc w:val="center"/>
+            </w:pPr>
+            <w:r>
+              <w:t>Incident likelihood</w:t>
+            </w:r>
+          </w:p>
+        </w:tc>
+        <w:tc>
+          <w:tcPr>
+            <w:tcW w:w="2124" w:type="dxa"/>
+          </w:tcPr>
+          <w:p>
+            <w:pPr>
+              <w:jc w:val="center"/>
+            </w:pPr>
+            <w:r>
+              <w:t>Incident consequence</w:t>
+            </w:r>
+          </w:p>
+        </w:tc>
+        <w:tc>
+          <w:tcPr>
+            <w:tcW w:w="1111" w:type="dxa"/>
+          </w:tcPr>
+          <w:p>
+            <w:pPr>
+              <w:jc w:val="center"/>
+            </w:pPr>
+            <w:r>
+              <w:t>Risk</w:t>
+            </w:r>
+          </w:p>
+        </w:tc>
+        <w:tc>
+          <w:tcPr>
+            <w:tcW w:w="1705" w:type="dxa"/>
+          </w:tcPr>
+          <w:p>
+            <w:pPr>
+              <w:jc w:val="center"/>
+            </w:pPr>
+            <w:r>
+              <w:t>Approach</w:t>
+            </w:r>
+          </w:p>
+        </w:tc>
+      </w:tr>
+      <w:tr>
+        <w:tc>
+          <w:tcPr>
+            <w:tcW w:w="1754" w:type="dxa"/>
+          </w:tcPr>
+          <w:p>
+            <w:pPr>
+              <w:jc w:val="center"/>
+            </w:pPr>
+            <w:r>
+              <w:t>Malicious human interference – masquerade attack</w:t>
+            </w:r>
+          </w:p>
+          <w:p>
+            <w:pPr>
+              <w:jc w:val="center"/>
+              <w:rPr>
+                <w:color w:val="FF0000"/>
+              </w:rPr>
+            </w:pPr>
+            <w:r>
+              <w:rPr>
+                <w:color w:val="FF0000"/>
+              </w:rPr>
+              <w:t>High</w:t>
+            </w:r>
+          </w:p>
+        </w:tc>
+        <w:tc>
+          <w:tcPr>
+            <w:tcW w:w="1765" w:type="dxa"/>
+          </w:tcPr>
+          <w:p>
+            <w:pPr>
+              <w:jc w:val="center"/>
+            </w:pPr>
+            <w:r>
+              <w:t>No log in system present, anyone can book a ticket.</w:t>
+            </w:r>
+          </w:p>
+          <w:p>
+            <w:pPr>
+              <w:jc w:val="center"/>
+              <w:rPr>
+                <w:color w:val="FF0000"/>
+              </w:rPr>
+            </w:pPr>
+            <w:r>
+              <w:rPr>
+                <w:color w:val="FF0000"/>
+              </w:rPr>
+              <w:t>High</w:t>
+            </w:r>
+          </w:p>
+        </w:tc>
+        <w:tc>
+          <w:tcPr>
+            <w:tcW w:w="2124" w:type="dxa"/>
+          </w:tcPr>
+          <w:p>
+            <w:pPr>
+              <w:jc w:val="center"/>
+            </w:pPr>
+            <w:r>
+              <w:t>All bookings are cancelled if not redeemed half an hour before the movie starts</w:t>
+            </w:r>
+          </w:p>
+          <w:p>
+            <w:pPr>
+              <w:jc w:val="center"/>
+            </w:pPr>
+            <w:r>
+              <w:rPr>
+                <w:color w:val="538135" w:themeColor="accent6" w:themeShade="BF"/>
+              </w:rPr>
+              <w:t xml:space="preserve">Very </w:t>
+            </w:r>
+            <w:r>
+              <w:rPr>
+                <w:color w:val="538135" w:themeColor="accent6" w:themeShade="BF"/>
+              </w:rPr>
+              <w:t>Low</w:t>
+            </w:r>
+          </w:p>
+        </w:tc>
+        <w:tc>
+          <w:tcPr>
+            <w:tcW w:w="1111" w:type="dxa"/>
+          </w:tcPr>
+          <w:p>
+            <w:pPr>
+              <w:jc w:val="center"/>
+              <w:rPr>
+                <w:color w:val="00B050"/>
+              </w:rPr>
+            </w:pPr>
+          </w:p>
+          <w:p>
+            <w:pPr>
+              <w:jc w:val="center"/>
+              <w:rPr>
+                <w:color w:val="00B050"/>
+              </w:rPr>
+            </w:pPr>
+          </w:p>
+          <w:p>
+            <w:pPr>
+              <w:jc w:val="center"/>
+              <w:rPr>
+                <w:color w:val="00B050"/>
+              </w:rPr>
+            </w:pPr>
+            <w:r>
+              <w:rPr>
+                <w:color w:val="00B050"/>
+              </w:rPr>
+              <w:t>Low</w:t>
+            </w:r>
+          </w:p>
+        </w:tc>
+        <w:tc>
+          <w:tcPr>
+            <w:tcW w:w="1705" w:type="dxa"/>
+          </w:tcPr>
+          <w:p>
+            <w:pPr>
+              <w:jc w:val="center"/>
+            </w:pPr>
+          </w:p>
+          <w:p>
+            <w:pPr>
+              <w:jc w:val="center"/>
+            </w:pPr>
+          </w:p>
+          <w:p>
+            <w:pPr>
+              <w:jc w:val="center"/>
+            </w:pPr>
+            <w:r>
+              <w:t>No action needed</w:t>
+            </w:r>
+          </w:p>
+          <w:p>
+            <w:pPr>
+              <w:jc w:val="center"/>
+            </w:pPr>
+          </w:p>
+        </w:tc>
+      </w:tr>
+      <w:tr>
+        <w:tc>
+          <w:tcPr>
+            <w:tcW w:w="1754" w:type="dxa"/>
+          </w:tcPr>
+          <w:p>
+            <w:pPr>
+              <w:jc w:val="center"/>
+            </w:pPr>
+          </w:p>
+          <w:p>
+            <w:pPr>
+              <w:jc w:val="center"/>
+            </w:pPr>
+            <w:r>
+              <w:t>User/Attacker books every seat</w:t>
+            </w:r>
+          </w:p>
+          <w:p>
+            <w:pPr>
+              <w:jc w:val="center"/>
+              <w:rPr>
+                <w:color w:val="FF0000"/>
+              </w:rPr>
+            </w:pPr>
+            <w:r>
+              <w:rPr>
+                <w:color w:val="FF0000"/>
+              </w:rPr>
+              <w:t>High</w:t>
+            </w:r>
+          </w:p>
+        </w:tc>
+        <w:tc>
+          <w:tcPr>
+            <w:tcW w:w="1765" w:type="dxa"/>
+          </w:tcPr>
+          <w:p>
+            <w:pPr>
+              <w:jc w:val="center"/>
+            </w:pPr>
+            <w:r>
+              <w:t>No log in system present, anyone can book a ticket.</w:t>
+            </w:r>
+          </w:p>
+          <w:p>
+            <w:pPr>
+              <w:jc w:val="center"/>
+            </w:pPr>
+            <w:r>
+              <w:rPr>
+                <w:color w:val="FF0000"/>
+              </w:rPr>
+              <w:t>High</w:t>
+            </w:r>
+          </w:p>
+        </w:tc>
+        <w:tc>
+          <w:tcPr>
+            <w:tcW w:w="2124" w:type="dxa"/>
+          </w:tcPr>
+          <w:p>
+            <w:pPr>
+              <w:jc w:val="center"/>
+            </w:pPr>
+            <w:r>
+              <w:t>All bookings are cancelled if not redeemed half an hour before the movie starts</w:t>
+            </w:r>
+          </w:p>
+          <w:p>
+            <w:pPr>
+              <w:jc w:val="center"/>
+              <w:rPr>
+                <w:color w:val="00B050"/>
+              </w:rPr>
+            </w:pPr>
+            <w:r>
+              <w:rPr>
+                <w:color w:val="00B050"/>
+              </w:rPr>
+              <w:t>Low</w:t>
+            </w:r>
+          </w:p>
+        </w:tc>
+        <w:tc>
+          <w:tcPr>
+            <w:tcW w:w="1111" w:type="dxa"/>
+          </w:tcPr>
+          <w:p>
+            <w:pPr>
+              <w:jc w:val="center"/>
+              <w:rPr>
+                <w:color w:val="FFC000" w:themeColor="accent4"/>
+              </w:rPr>
+            </w:pPr>
+          </w:p>
+          <w:p>
+            <w:pPr>
+              <w:jc w:val="center"/>
+              <w:rPr>
+                <w:color w:val="FFC000" w:themeColor="accent4"/>
+              </w:rPr>
+            </w:pPr>
+          </w:p>
+          <w:p>
+            <w:pPr>
+              <w:jc w:val="center"/>
+              <w:rPr>
+                <w:color w:val="FFC000" w:themeColor="accent4"/>
+              </w:rPr>
+            </w:pPr>
+            <w:r>
+              <w:rPr>
+                <w:color w:val="FFC000" w:themeColor="accent4"/>
+              </w:rPr>
+              <w:t>Moderate</w:t>
+            </w:r>
+          </w:p>
+        </w:tc>
+        <w:tc>
+          <w:tcPr>
+            <w:tcW w:w="1705" w:type="dxa"/>
+          </w:tcPr>
+          <w:p>
+            <w:pPr>
+              <w:jc w:val="center"/>
+            </w:pPr>
+          </w:p>
+          <w:p>
+            <w:pPr>
+              <w:jc w:val="center"/>
+            </w:pPr>
+            <w:r>
+              <w:t>Monitor suspicious bookings</w:t>
+            </w:r>
+          </w:p>
+        </w:tc>
+      </w:tr>
+      <w:tr>
+        <w:tc>
+          <w:tcPr>
+            <w:tcW w:w="1754" w:type="dxa"/>
+          </w:tcPr>
+          <w:p>
+            <w:pPr>
+              <w:jc w:val="center"/>
+            </w:pPr>
+            <w:r>
+              <w:t xml:space="preserve">Malicious or accidental human interference </w:t>
+            </w:r>
+            <w:r>
+              <w:t>–</w:t>
+            </w:r>
+            <w:r>
+              <w:t xml:space="preserve"> file deletions</w:t>
+            </w:r>
+          </w:p>
+          <w:p>
+            <w:pPr>
+              <w:jc w:val="center"/>
+            </w:pPr>
+            <w:r>
+              <w:rPr>
+                <w:color w:val="FF0000"/>
+              </w:rPr>
+              <w:t>High</w:t>
+            </w:r>
+          </w:p>
+        </w:tc>
+        <w:tc>
+          <w:tcPr>
+            <w:tcW w:w="1765" w:type="dxa"/>
+          </w:tcPr>
+          <w:p>
+            <w:pPr>
+              <w:jc w:val="center"/>
+            </w:pPr>
+            <w:r>
+              <w:t>There are no files or data stored locally on the user’s end</w:t>
+            </w:r>
+          </w:p>
+          <w:p>
+            <w:pPr>
+              <w:jc w:val="center"/>
+              <w:rPr>
+                <w:color w:val="92D050"/>
+              </w:rPr>
+            </w:pPr>
+            <w:r>
+              <w:rPr>
+                <w:color w:val="00B050"/>
+              </w:rPr>
+              <w:t>Low</w:t>
+            </w:r>
+          </w:p>
+        </w:tc>
+        <w:tc>
+          <w:tcPr>
+            <w:tcW w:w="2124" w:type="dxa"/>
+          </w:tcPr>
+          <w:p>
+            <w:pPr>
+              <w:jc w:val="center"/>
+            </w:pPr>
+          </w:p>
+          <w:p>
+            <w:pPr>
+              <w:jc w:val="center"/>
+            </w:pPr>
+            <w:r>
+              <w:t>All data is stored on a database</w:t>
+            </w:r>
+          </w:p>
+          <w:p>
+            <w:pPr>
+              <w:jc w:val="center"/>
+              <w:rPr>
+                <w:color w:val="00B050"/>
+              </w:rPr>
+            </w:pPr>
+            <w:r>
+              <w:rPr>
+                <w:color w:val="00B050"/>
+              </w:rPr>
+              <w:t>Low</w:t>
+            </w:r>
+          </w:p>
+        </w:tc>
+        <w:tc>
+          <w:tcPr>
+            <w:tcW w:w="1111" w:type="dxa"/>
+          </w:tcPr>
+          <w:p>
+            <w:pPr>
+              <w:jc w:val="center"/>
+              <w:rPr>
+                <w:color w:val="00B050"/>
+              </w:rPr>
+            </w:pPr>
+          </w:p>
+          <w:p>
+            <w:pPr>
+              <w:jc w:val="center"/>
+              <w:rPr>
+                <w:color w:val="00B050"/>
+              </w:rPr>
+            </w:pPr>
+          </w:p>
+          <w:p>
+            <w:pPr>
+              <w:jc w:val="center"/>
+              <w:rPr>
+                <w:color w:val="00B050"/>
+              </w:rPr>
+            </w:pPr>
+            <w:r>
+              <w:rPr>
+                <w:color w:val="00B050"/>
+              </w:rPr>
+              <w:t>Low</w:t>
+            </w:r>
+          </w:p>
+        </w:tc>
+        <w:tc>
+          <w:tcPr>
+            <w:tcW w:w="1705" w:type="dxa"/>
+          </w:tcPr>
+          <w:p>
+            <w:pPr>
+              <w:jc w:val="center"/>
+            </w:pPr>
+          </w:p>
+          <w:p>
+            <w:pPr>
+              <w:jc w:val="center"/>
+            </w:pPr>
+          </w:p>
+          <w:p>
+            <w:pPr>
+              <w:jc w:val="center"/>
+            </w:pPr>
+            <w:r>
+              <w:t>No action needed</w:t>
+            </w:r>
+          </w:p>
+        </w:tc>
+      </w:tr>
+      <w:tr>
+        <w:tc>
+          <w:tcPr>
+            <w:tcW w:w="1754" w:type="dxa"/>
+          </w:tcPr>
+          <w:p>
+            <w:pPr>
+              <w:jc w:val="center"/>
+            </w:pPr>
+            <w:r>
+              <w:t xml:space="preserve">Malicious human interference – </w:t>
+            </w:r>
+            <w:proofErr w:type="spellStart"/>
+            <w:r>
+              <w:t>DoS</w:t>
+            </w:r>
+            <w:proofErr w:type="spellEnd"/>
+            <w:r>
+              <w:t xml:space="preserve"> attack</w:t>
+            </w:r>
+          </w:p>
+          <w:p>
+            <w:pPr>
+              <w:jc w:val="center"/>
+            </w:pPr>
+            <w:r>
+              <w:rPr>
+                <w:color w:val="FF0000"/>
+              </w:rPr>
+              <w:t>High</w:t>
+            </w:r>
+          </w:p>
+        </w:tc>
+        <w:tc>
+          <w:tcPr>
+            <w:tcW w:w="1765" w:type="dxa"/>
+          </w:tcPr>
+          <w:p>
+            <w:pPr>
+              <w:jc w:val="center"/>
+            </w:pPr>
+            <w:r>
+              <w:t>No log in system</w:t>
+            </w:r>
+            <w:r>
+              <w:t xml:space="preserve"> or firewall</w:t>
+            </w:r>
+            <w:r>
+              <w:t xml:space="preserve"> present</w:t>
+            </w:r>
+          </w:p>
+          <w:p>
+            <w:pPr>
+              <w:jc w:val="center"/>
+            </w:pPr>
+            <w:r>
+              <w:rPr>
+                <w:color w:val="FF0000"/>
+              </w:rPr>
+              <w:t>High</w:t>
+            </w:r>
+          </w:p>
+        </w:tc>
+        <w:tc>
+          <w:tcPr>
+            <w:tcW w:w="2124" w:type="dxa"/>
+          </w:tcPr>
+          <w:p>
+            <w:pPr>
+              <w:jc w:val="center"/>
+            </w:pPr>
+            <w:r>
+              <w:t>Website will be unavailable</w:t>
+            </w:r>
+          </w:p>
+          <w:p>
+            <w:pPr>
+              <w:jc w:val="center"/>
+              <w:rPr>
+                <w:color w:val="FF0000"/>
+              </w:rPr>
+            </w:pPr>
+            <w:r>
+              <w:rPr>
+                <w:color w:val="FF0000"/>
+              </w:rPr>
+              <w:t>High</w:t>
+            </w:r>
+          </w:p>
+        </w:tc>
+        <w:tc>
+          <w:tcPr>
+            <w:tcW w:w="1111" w:type="dxa"/>
+          </w:tcPr>
+          <w:p>
+            <w:pPr>
+              <w:jc w:val="center"/>
+              <w:rPr>
+                <w:color w:val="FF0000"/>
+              </w:rPr>
+            </w:pPr>
+          </w:p>
+          <w:p>
+            <w:pPr>
+              <w:jc w:val="center"/>
+              <w:rPr>
+                <w:color w:val="FF0000"/>
+              </w:rPr>
+            </w:pPr>
+            <w:r>
+              <w:rPr>
+                <w:color w:val="FF0000"/>
+              </w:rPr>
+              <w:t>High</w:t>
+            </w:r>
+          </w:p>
+        </w:tc>
+        <w:tc>
+          <w:tcPr>
+            <w:tcW w:w="1705" w:type="dxa"/>
+          </w:tcPr>
+          <w:p>
+            <w:pPr>
+              <w:jc w:val="center"/>
+            </w:pPr>
+            <w:r>
+              <w:t xml:space="preserve">Configure a firewall with </w:t>
+            </w:r>
+            <w:proofErr w:type="spellStart"/>
+            <w:r>
+              <w:t>DoS</w:t>
+            </w:r>
+            <w:proofErr w:type="spellEnd"/>
+            <w:r>
+              <w:t xml:space="preserve"> mitigation</w:t>
+            </w:r>
+          </w:p>
+        </w:tc>
+      </w:tr>
+    </w:tbl>
+    <w:p/>
+    <w:p>
+      <w:pPr>
+        <w:jc w:val="both"/>
+      </w:pPr>
+      <w:r>
+        <w:t>The table above presents 4 of the most prominent threatening event</w:t>
+      </w:r>
+      <w:r>
+        <w:t xml:space="preserve">s that can occur on our system. </w:t>
+      </w:r>
+      <w:r>
+        <w:t xml:space="preserve">Because anyone can access the </w:t>
+      </w:r>
+      <w:proofErr w:type="spellStart"/>
+      <w:r>
+        <w:t>Zinema</w:t>
+      </w:r>
+      <w:proofErr w:type="spellEnd"/>
+      <w:r>
+        <w:t xml:space="preserve"> website and book a ticket to a movie</w:t>
+      </w:r>
+      <w:r>
+        <w:t xml:space="preserve"> a </w:t>
+      </w:r>
+      <w:r>
+        <w:t>few</w:t>
+      </w:r>
+      <w:r>
+        <w:t xml:space="preserve"> of issues are raised. </w:t>
+      </w:r>
+    </w:p>
+    <w:p>
+      <w:pPr>
+        <w:jc w:val="both"/>
+      </w:pPr>
+      <w:r>
+        <w:t xml:space="preserve">First of all, someone may book a ticket and give false information about themselves. The frequency of such a threat can be high as there is no authentication required to book a seat. However, there is a </w:t>
+      </w:r>
+      <w:r>
+        <w:t xml:space="preserve">corrective </w:t>
+      </w:r>
+      <w:r>
+        <w:t xml:space="preserve">measure put in place in order to ensure that the </w:t>
+      </w:r>
+      <w:r>
+        <w:t>consequence</w:t>
+      </w:r>
+      <w:r>
+        <w:t xml:space="preserve"> of such an event </w:t>
+      </w:r>
+      <w:r>
+        <w:t xml:space="preserve">is not that damaging; </w:t>
+      </w:r>
+      <w:r>
+        <w:t>every booking expires of not claimed</w:t>
+      </w:r>
+      <w:r>
+        <w:t xml:space="preserve"> half an hour before the movie. Therefore, we decided that the risk of this particular threat event is low and no action should be taken.</w:t>
+      </w:r>
+      <w:r>
+        <w:t xml:space="preserve"> </w:t>
+      </w:r>
+    </w:p>
+    <w:p>
+      <w:pPr>
+        <w:jc w:val="both"/>
+      </w:pPr>
+      <w:r>
+        <w:t>Secondly,</w:t>
+      </w:r>
+      <w:r>
+        <w:t xml:space="preserve"> </w:t>
+      </w:r>
+      <w:r>
+        <w:t>a user or attacker may book every seat and as a</w:t>
+      </w:r>
+      <w:bookmarkStart w:id="0" w:name="_GoBack"/>
+      <w:bookmarkEnd w:id="0"/>
+      <w:r>
+        <w:t xml:space="preserve"> result make </w:t>
+      </w:r>
+      <w:r>
+        <w:t xml:space="preserve">them </w:t>
+      </w:r>
+      <w:r>
+        <w:t xml:space="preserve">unavailable for other users. </w:t>
+      </w:r>
+      <w:r>
+        <w:t>Just like the previous threat the likelihood of</w:t>
+      </w:r>
+      <w:r>
+        <w:t xml:space="preserve"> this occurring is high but the consequence is low. However, </w:t>
+      </w:r>
+      <w:r>
+        <w:t xml:space="preserve">we decided that the risk for this threat is moderate as the damage in terms of profit loss for the company is higher than the previous threat. </w:t>
+      </w:r>
+      <w:r>
+        <w:t>A feasible approach to this would be to monitor for suspicious bookings and try to contact the person responsible about it. If there is no doubt that the intent of the person was malicious the booking should be cancelled.</w:t>
+      </w:r>
+    </w:p>
+    <w:p>
+      <w:pPr>
+        <w:jc w:val="both"/>
+      </w:pPr>
+      <w:r>
+        <w:t>Moreover, interference with files or data can occur on such a system quite frequently. As a preventive measure to reduce the likelihood of this event substantially, no files or other form of data are stored locally on the user’s end.</w:t>
+      </w:r>
+      <w:r>
+        <w:t xml:space="preserve"> If, however, data loss does occur in some way everything is stored in a database so the data can be retrieved, making the consequence of this threat low.</w:t>
+      </w:r>
+      <w:r>
+        <w:t xml:space="preserve"> As a result, the risk of this event is considered low and that no action is required.</w:t>
+      </w:r>
+    </w:p>
+    <w:p>
+      <w:pPr>
+        <w:jc w:val="both"/>
+      </w:pPr>
+      <w:r>
+        <w:t xml:space="preserve">Lastly, </w:t>
+      </w:r>
+      <w:r>
+        <w:t xml:space="preserve">because the system uses a website to interact with the company’s clients and that anyone can access said website, </w:t>
+      </w:r>
+      <w:proofErr w:type="spellStart"/>
+      <w:r>
+        <w:t>DoS</w:t>
+      </w:r>
+      <w:proofErr w:type="spellEnd"/>
+      <w:r>
+        <w:t>-type attacks can occur frequently.</w:t>
+      </w:r>
+      <w:r>
+        <w:t xml:space="preserve"> Coupling this with the fact that there is no firewall or log in system present results in a high likelihood for this to happen.</w:t>
+      </w:r>
+      <w:r>
+        <w:t xml:space="preserve"> What is more, the consequence of a </w:t>
+      </w:r>
+      <w:proofErr w:type="spellStart"/>
+      <w:r>
+        <w:t>DoS</w:t>
+      </w:r>
+      <w:proofErr w:type="spellEnd"/>
+      <w:r>
+        <w:t xml:space="preserve"> attack running successfully on our is system is also high, making the risk of this threat high as well.</w:t>
+      </w:r>
+      <w:r>
+        <w:t xml:space="preserve"> Therefore, a solution should be implemented to mitigate this risk and one of them would be to configure a firewall that can repel this type of attack.</w:t>
+      </w:r>
+    </w:p>
     <w:sectPr>
       <w:pgSz w:w="11906" w:h="16838"/>
-      <w:pgMar w:top="1440" w:right="1440" w:bottom="1440" w:left="1440" w:header="720" w:footer="720" w:gutter="0"/>
+      <w:pgMar w:top="1170" w:right="1440" w:bottom="720" w:left="1440" w:header="720" w:footer="720" w:gutter="0"/>
       <w:cols w:space="720"/>
       <w:docGrid w:linePitch="360"/>
     </w:sectPr>
